--- a/files/spanningPrim.docx
+++ b/files/spanningPrim.docx
@@ -1,6 +1,6 @@
 
 <file path=word/document.xml><?xml version="1.0" encoding="utf-8"?>
-<w:document xmlns:wpc="http://schemas.microsoft.com/office/word/2010/wordprocessingCanvas" xmlns:cx="http://schemas.microsoft.com/office/drawing/2014/chartex" xmlns:cx1="http://schemas.microsoft.com/office/drawing/2015/9/8/chartex" xmlns:cx2="http://schemas.microsoft.com/office/drawing/2015/10/21/chartex" xmlns:cx3="http://schemas.microsoft.com/office/drawing/2016/5/9/chartex" xmlns:cx4="http://schemas.microsoft.com/office/drawing/2016/5/10/chartex" xmlns:cx5="http://schemas.microsoft.com/office/drawing/2016/5/11/chartex" xmlns:cx6="http://schemas.microsoft.com/office/drawing/2016/5/12/chartex" xmlns:cx7="http://schemas.microsoft.com/office/drawing/2016/5/13/chartex" xmlns:cx8="http://schemas.microsoft.com/office/drawing/2016/5/14/chartex" xmlns:mc="http://schemas.openxmlformats.org/markup-compatibility/2006" xmlns:aink="http://schemas.microsoft.com/office/drawing/2016/ink" xmlns:am3d="http://schemas.microsoft.com/office/drawing/2017/model3d" xmlns:o="urn:schemas-microsoft-com:office:office" xmlns:r="http://schemas.openxmlformats.org/officeDocument/2006/relationships" xmlns:m="http://schemas.openxmlformats.org/officeDocument/2006/math" xmlns:v="urn:schemas-microsoft-com:vml" xmlns:wp14="http://schemas.microsoft.com/office/word/2010/wordprocessingDrawing" xmlns:wp="http://schemas.openxmlformats.org/drawingml/2006/wordprocessingDrawing" xmlns:w10="urn:schemas-microsoft-com:office:word" xmlns:w="http://schemas.openxmlformats.org/wordprocessingml/2006/main" xmlns:w14="http://schemas.microsoft.com/office/word/2010/wordml" xmlns:w15="http://schemas.microsoft.com/office/word/2012/wordml" xmlns:w16cid="http://schemas.microsoft.com/office/word/2016/wordml/cid" xmlns:w16se="http://schemas.microsoft.com/office/word/2015/wordml/symex" xmlns:wpg="http://schemas.microsoft.com/office/word/2010/wordprocessingGroup" xmlns:wpi="http://schemas.microsoft.com/office/word/2010/wordprocessingInk" xmlns:wne="http://schemas.microsoft.com/office/word/2006/wordml" xmlns:wps="http://schemas.microsoft.com/office/word/2010/wordprocessingShape" mc:Ignorable="w14 w15 w16se w16cid wp14">
+<w:document xmlns:wpc="http://schemas.microsoft.com/office/word/2010/wordprocessingCanvas" xmlns:cx="http://schemas.microsoft.com/office/drawing/2014/chartex" xmlns:cx1="http://schemas.microsoft.com/office/drawing/2015/9/8/chartex" xmlns:cx2="http://schemas.microsoft.com/office/drawing/2015/10/21/chartex" xmlns:cx3="http://schemas.microsoft.com/office/drawing/2016/5/9/chartex" xmlns:cx4="http://schemas.microsoft.com/office/drawing/2016/5/10/chartex" xmlns:cx5="http://schemas.microsoft.com/office/drawing/2016/5/11/chartex" xmlns:cx6="http://schemas.microsoft.com/office/drawing/2016/5/12/chartex" xmlns:cx7="http://schemas.microsoft.com/office/drawing/2016/5/13/chartex" xmlns:cx8="http://schemas.microsoft.com/office/drawing/2016/5/14/chartex" xmlns:mc="http://schemas.openxmlformats.org/markup-compatibility/2006" xmlns:aink="http://schemas.microsoft.com/office/drawing/2016/ink" xmlns:am3d="http://schemas.microsoft.com/office/drawing/2017/model3d" xmlns:o="urn:schemas-microsoft-com:office:office" xmlns:r="http://schemas.openxmlformats.org/officeDocument/2006/relationships" xmlns:m="http://schemas.openxmlformats.org/officeDocument/2006/math" xmlns:v="urn:schemas-microsoft-com:vml" xmlns:wp14="http://schemas.microsoft.com/office/word/2010/wordprocessingDrawing" xmlns:wp="http://schemas.openxmlformats.org/drawingml/2006/wordprocessingDrawing" xmlns:w10="urn:schemas-microsoft-com:office:word" xmlns:w="http://schemas.openxmlformats.org/wordprocessingml/2006/main" xmlns:w14="http://schemas.microsoft.com/office/word/2010/wordml" xmlns:w15="http://schemas.microsoft.com/office/word/2012/wordml" xmlns:w16cex="http://schemas.microsoft.com/office/word/2018/wordml/cex" xmlns:w16cid="http://schemas.microsoft.com/office/word/2016/wordml/cid" xmlns:w16="http://schemas.microsoft.com/office/word/2018/wordml" xmlns:w16se="http://schemas.microsoft.com/office/word/2015/wordml/symex" xmlns:wpg="http://schemas.microsoft.com/office/word/2010/wordprocessingGroup" xmlns:wpi="http://schemas.microsoft.com/office/word/2010/wordprocessingInk" xmlns:wne="http://schemas.microsoft.com/office/word/2006/wordml" xmlns:wps="http://schemas.microsoft.com/office/word/2010/wordprocessingShape" mc:Ignorable="w14 w15 w16se w16cid w16 w16cex wp14">
   <w:body>
     <w:p>
       <w:pPr>
@@ -17,7 +17,7 @@
           <w:sz w:val="20"/>
         </w:rPr>
         <w:drawing>
-          <wp:anchor distT="0" distB="0" distL="114300" distR="114300" simplePos="0" relativeHeight="251691008" behindDoc="0" locked="0" layoutInCell="1" allowOverlap="1" wp14:anchorId="748C1D7F">
+          <wp:anchor distT="0" distB="0" distL="114300" distR="114300" simplePos="0" relativeHeight="251691008" behindDoc="0" locked="0" layoutInCell="1" allowOverlap="1" wp14:anchorId="360AFA86" wp14:editId="5E39C563">
             <wp:simplePos x="0" y="0"/>
             <wp:positionH relativeFrom="column">
               <wp:posOffset>4882915</wp:posOffset>
@@ -247,21 +247,7 @@
           <w:noProof/>
           <w:sz w:val="20"/>
         </w:rPr>
-        <w:t>The algorithm</w:t>
-      </w:r>
-      <w:r>
-        <w:rPr>
-          <w:noProof/>
-          <w:sz w:val="20"/>
-        </w:rPr>
-        <w:t>s construct</w:t>
-      </w:r>
-      <w:r>
-        <w:rPr>
-          <w:noProof/>
-          <w:sz w:val="20"/>
-        </w:rPr>
-        <w:t xml:space="preserve"> a set of edges that make up a minimum spanning tree.</w:t>
+        <w:t>The algorithms construct a set of edges that make up a minimum spanning tree.</w:t>
       </w:r>
     </w:p>
     <w:p>
@@ -279,7 +265,7 @@
           <w:sz w:val="20"/>
         </w:rPr>
         <w:drawing>
-          <wp:anchor distT="0" distB="0" distL="114300" distR="114300" simplePos="0" relativeHeight="251698176" behindDoc="0" locked="0" layoutInCell="1" allowOverlap="1" wp14:anchorId="50BF98D6" wp14:editId="61572980">
+          <wp:anchor distT="0" distB="0" distL="114300" distR="114300" simplePos="0" relativeHeight="251698176" behindDoc="0" locked="0" layoutInCell="1" allowOverlap="1" wp14:anchorId="69565794" wp14:editId="306AC932">
             <wp:simplePos x="0" y="0"/>
             <wp:positionH relativeFrom="column">
               <wp:posOffset>4718685</wp:posOffset>
@@ -571,14 +557,7 @@
           <w:noProof/>
           <w:sz w:val="20"/>
         </w:rPr>
-        <w:t xml:space="preserve"> =</w:t>
-      </w:r>
-      <w:r>
-        <w:rPr>
-          <w:noProof/>
-          <w:sz w:val="20"/>
-        </w:rPr>
-        <w:t xml:space="preserve"> </w:t>
+        <w:t xml:space="preserve"> = </w:t>
       </w:r>
       <w:r>
         <w:rPr>
@@ -1050,16 +1029,7 @@
           <w:sz w:val="18"/>
           <w:szCs w:val="18"/>
         </w:rPr>
-        <w:t>V</w:t>
-      </w:r>
-      <w:r>
-        <w:rPr>
-          <w:rFonts w:ascii="Courier New" w:hAnsi="Courier New" w:cs="Courier New"/>
-          <w:noProof/>
-          <w:sz w:val="18"/>
-          <w:szCs w:val="18"/>
-        </w:rPr>
-        <w:t>1</w:t>
+        <w:t>V1</w:t>
       </w:r>
       <w:r>
         <w:rPr>
@@ -1194,16 +1164,7 @@
           <w:sz w:val="18"/>
           <w:szCs w:val="18"/>
         </w:rPr>
-        <w:t>E</w:t>
-      </w:r>
-      <w:r>
-        <w:rPr>
-          <w:rFonts w:ascii="Courier New" w:hAnsi="Courier New" w:cs="Courier New"/>
-          <w:noProof/>
-          <w:sz w:val="18"/>
-          <w:szCs w:val="18"/>
-        </w:rPr>
-        <w:t>1</w:t>
+        <w:t>E1</w:t>
       </w:r>
       <w:r>
         <w:rPr>
@@ -1404,12 +1365,6 @@
           <w:sz w:val="20"/>
         </w:rPr>
         <w:br/>
-      </w:r>
-      <w:r>
-        <w:rPr>
-          <w:noProof/>
-          <w:sz w:val="20"/>
-        </w:rPr>
         <w:t xml:space="preserve">// invariant </w:t>
       </w:r>
       <w:r>
@@ -1419,16 +1374,7 @@
           <w:sz w:val="18"/>
           <w:szCs w:val="18"/>
         </w:rPr>
-        <w:t>I</w:t>
-      </w:r>
-      <w:r>
-        <w:rPr>
-          <w:rFonts w:ascii="Courier New" w:hAnsi="Courier New" w:cs="Courier New"/>
-          <w:noProof/>
-          <w:sz w:val="18"/>
-          <w:szCs w:val="18"/>
-        </w:rPr>
-        <w:t>2</w:t>
+        <w:t>I2</w:t>
       </w:r>
       <w:r>
         <w:rPr>
@@ -1451,14 +1397,7 @@
           <w:noProof/>
           <w:sz w:val="20"/>
         </w:rPr>
-        <w:t xml:space="preserve"> </w:t>
-      </w:r>
-      <w:r>
-        <w:rPr>
-          <w:noProof/>
-          <w:sz w:val="20"/>
-        </w:rPr>
-        <w:t>= (</w:t>
+        <w:t xml:space="preserve"> = (</w:t>
       </w:r>
       <w:r>
         <w:rPr>
@@ -1740,6 +1679,36 @@
           <w:noProof/>
           <w:sz w:val="20"/>
         </w:rPr>
+        <w:t xml:space="preserve"> to </w:t>
+      </w:r>
+      <w:r>
+        <w:rPr>
+          <w:rFonts w:ascii="Courier New" w:hAnsi="Courier New" w:cs="Courier New"/>
+          <w:noProof/>
+          <w:sz w:val="18"/>
+          <w:szCs w:val="18"/>
+        </w:rPr>
+        <w:t>V1</w:t>
+      </w:r>
+      <w:r>
+        <w:rPr>
+          <w:noProof/>
+          <w:sz w:val="20"/>
+        </w:rPr>
+        <w:t xml:space="preserve"> th</w:t>
+      </w:r>
+      <w:r>
+        <w:rPr>
+          <w:noProof/>
+          <w:sz w:val="20"/>
+        </w:rPr>
+        <w:t>e endpoint</w:t>
+      </w:r>
+      <w:r>
+        <w:rPr>
+          <w:noProof/>
+          <w:sz w:val="20"/>
+        </w:rPr>
         <w:t xml:space="preserve"> </w:t>
       </w:r>
       <w:r>
@@ -1747,51 +1716,7 @@
           <w:noProof/>
           <w:sz w:val="20"/>
         </w:rPr>
-        <w:t xml:space="preserve">to </w:t>
-      </w:r>
-      <w:r>
-        <w:rPr>
-          <w:rFonts w:ascii="Courier New" w:hAnsi="Courier New" w:cs="Courier New"/>
-          <w:noProof/>
-          <w:sz w:val="18"/>
-          <w:szCs w:val="18"/>
-        </w:rPr>
-        <w:t>V1</w:t>
-      </w:r>
-      <w:r>
-        <w:rPr>
-          <w:noProof/>
-          <w:sz w:val="20"/>
-        </w:rPr>
-        <w:t xml:space="preserve"> th</w:t>
-      </w:r>
-      <w:r>
-        <w:rPr>
-          <w:noProof/>
-          <w:sz w:val="20"/>
-        </w:rPr>
-        <w:t>e endpoint</w:t>
-      </w:r>
-      <w:r>
-        <w:rPr>
-          <w:noProof/>
-          <w:sz w:val="20"/>
-        </w:rPr>
-        <w:t xml:space="preserve"> </w:t>
-      </w:r>
-      <w:r>
-        <w:rPr>
-          <w:noProof/>
-          <w:sz w:val="20"/>
-        </w:rPr>
-        <w:t xml:space="preserve">of </w:t>
-      </w:r>
-      <w:r>
-        <w:rPr>
-          <w:noProof/>
-          <w:sz w:val="20"/>
-        </w:rPr>
-        <w:t>{</w:t>
+        <w:t>of {</w:t>
       </w:r>
       <w:r>
         <w:rPr>
@@ -1966,14 +1891,7 @@
           <w:noProof/>
           <w:sz w:val="20"/>
         </w:rPr>
-        <w:t xml:space="preserve">figure out how to choose an edge </w:t>
-      </w:r>
-      <w:r>
-        <w:rPr>
-          <w:noProof/>
-          <w:sz w:val="20"/>
-        </w:rPr>
-        <w:t>{</w:t>
+        <w:t>figure out how to choose an edge {</w:t>
       </w:r>
       <w:r>
         <w:rPr>
@@ -2005,14 +1923,7 @@
           <w:noProof/>
           <w:sz w:val="20"/>
         </w:rPr>
-        <w:t>} with minimum weight among edges</w:t>
-      </w:r>
-      <w:r>
-        <w:rPr>
-          <w:noProof/>
-          <w:sz w:val="20"/>
-        </w:rPr>
-        <w:t xml:space="preserve"> with </w:t>
+        <w:t xml:space="preserve">} with minimum weight among edges with </w:t>
       </w:r>
       <w:r>
         <w:rPr>
@@ -2083,7 +1994,7 @@
           <w:sz w:val="20"/>
         </w:rPr>
         <w:drawing>
-          <wp:anchor distT="0" distB="0" distL="114300" distR="114300" simplePos="0" relativeHeight="251696128" behindDoc="0" locked="0" layoutInCell="1" allowOverlap="1">
+          <wp:anchor distT="0" distB="0" distL="114300" distR="114300" simplePos="0" relativeHeight="251696128" behindDoc="0" locked="0" layoutInCell="1" allowOverlap="1" wp14:anchorId="0BB54362" wp14:editId="43E6AD44">
             <wp:simplePos x="0" y="0"/>
             <wp:positionH relativeFrom="column">
               <wp:posOffset>4036060</wp:posOffset>
@@ -2860,7 +2771,7 @@
         <mc:AlternateContent>
           <mc:Choice Requires="wps">
             <w:drawing>
-              <wp:anchor distT="0" distB="0" distL="114300" distR="114300" simplePos="0" relativeHeight="251693056" behindDoc="0" locked="0" layoutInCell="1" allowOverlap="1">
+              <wp:anchor distT="0" distB="0" distL="114300" distR="114300" simplePos="0" relativeHeight="251693056" behindDoc="0" locked="0" layoutInCell="1" allowOverlap="1" wp14:anchorId="0391D90E" wp14:editId="0D40AF47">
                 <wp:simplePos x="0" y="0"/>
                 <wp:positionH relativeFrom="column">
                   <wp:posOffset>3004820</wp:posOffset>
@@ -3209,21 +3120,7 @@
                                 <w:sz w:val="20"/>
                               </w:rPr>
                               <w:br/>
-                              <w:t xml:space="preserve">   </w:t>
-                            </w:r>
-                            <w:r>
-                              <w:rPr>
-                                <w:noProof/>
-                                <w:sz w:val="20"/>
-                              </w:rPr>
-                              <w:t xml:space="preserve"> </w:t>
-                            </w:r>
-                            <w:r>
-                              <w:rPr>
-                                <w:noProof/>
-                                <w:sz w:val="20"/>
-                              </w:rPr>
-                              <w:t xml:space="preserve"> </w:t>
+                              <w:t xml:space="preserve">     </w:t>
                             </w:r>
                             <w:r>
                               <w:rPr>
@@ -3279,21 +3176,7 @@
                                 <w:sz w:val="20"/>
                               </w:rPr>
                               <w:br/>
-                              <w:t xml:space="preserve">   </w:t>
-                            </w:r>
-                            <w:r>
-                              <w:rPr>
-                                <w:noProof/>
-                                <w:sz w:val="20"/>
-                              </w:rPr>
-                              <w:t xml:space="preserve"> </w:t>
-                            </w:r>
-                            <w:r>
-                              <w:rPr>
-                                <w:noProof/>
-                                <w:sz w:val="20"/>
-                              </w:rPr>
-                              <w:t xml:space="preserve"> </w:t>
+                              <w:t xml:space="preserve">     </w:t>
                             </w:r>
                             <w:r>
                               <w:rPr>
@@ -3355,14 +3238,7 @@
                                 <w:sz w:val="20"/>
                               </w:rPr>
                               <w:br/>
-                              <w:t xml:space="preserve">       </w:t>
-                            </w:r>
-                            <w:r>
-                              <w:rPr>
-                                <w:noProof/>
-                                <w:sz w:val="20"/>
-                              </w:rPr>
-                              <w:t xml:space="preserve"> </w:t>
+                              <w:t xml:space="preserve">        </w:t>
                             </w:r>
                             <w:r>
                               <w:rPr>
@@ -3409,21 +3285,7 @@
                                 <w:sz w:val="20"/>
                               </w:rPr>
                               <w:br/>
-                              <w:t xml:space="preserve">    </w:t>
-                            </w:r>
-                            <w:r>
-                              <w:rPr>
-                                <w:noProof/>
-                                <w:sz w:val="20"/>
-                              </w:rPr>
-                              <w:t xml:space="preserve"> </w:t>
-                            </w:r>
-                            <w:r>
-                              <w:rPr>
-                                <w:noProof/>
-                                <w:sz w:val="20"/>
-                              </w:rPr>
-                              <w:t>}</w:t>
+                              <w:t xml:space="preserve">     }</w:t>
                             </w:r>
                             <w:r>
                               <w:rPr>
@@ -3431,14 +3293,7 @@
                                 <w:sz w:val="20"/>
                               </w:rPr>
                               <w:br/>
-                              <w:t xml:space="preserve">    </w:t>
-                            </w:r>
-                            <w:r>
-                              <w:rPr>
-                                <w:noProof/>
-                                <w:sz w:val="20"/>
-                              </w:rPr>
-                              <w:t xml:space="preserve"> </w:t>
+                              <w:t xml:space="preserve">     </w:t>
                             </w:r>
                             <w:r>
                               <w:rPr>
@@ -4375,17 +4230,9 @@
           <w:sz w:val="20"/>
           <w:szCs w:val="20"/>
         </w:rPr>
-        <w:t xml:space="preserve">Using </w:t>
-      </w:r>
-      <w:r>
-        <w:rPr>
-          <w:b/>
-          <w:noProof/>
-          <w:sz w:val="20"/>
-          <w:szCs w:val="20"/>
-        </w:rPr>
-        <w:t xml:space="preserve">the </w:t>
-      </w:r>
+        <w:t xml:space="preserve">Using the </w:t>
+      </w:r>
+      <w:proofErr w:type="spellStart"/>
       <w:r>
         <w:rPr>
           <w:b/>
@@ -4394,7 +4241,18 @@
           <w:sz w:val="20"/>
           <w:szCs w:val="20"/>
         </w:rPr>
-        <w:t xml:space="preserve">Mañana </w:t>
+        <w:t>Mañana</w:t>
+      </w:r>
+      <w:proofErr w:type="spellEnd"/>
+      <w:r>
+        <w:rPr>
+          <w:b/>
+          <w:i/>
+          <w:iCs/>
+          <w:sz w:val="20"/>
+          <w:szCs w:val="20"/>
+        </w:rPr>
+        <w:t xml:space="preserve"> </w:t>
       </w:r>
       <w:r>
         <w:rPr>
@@ -4425,7 +4283,7 @@
         <mc:AlternateContent>
           <mc:Choice Requires="wps">
             <w:drawing>
-              <wp:anchor distT="0" distB="0" distL="114300" distR="114300" simplePos="0" relativeHeight="251695104" behindDoc="0" locked="0" layoutInCell="1" allowOverlap="1" wp14:anchorId="60E064DC" wp14:editId="1B8A307A">
+              <wp:anchor distT="0" distB="0" distL="114300" distR="114300" simplePos="0" relativeHeight="251695104" behindDoc="0" locked="0" layoutInCell="1" allowOverlap="1" wp14:anchorId="0590EB52" wp14:editId="23A068EE">
                 <wp:simplePos x="0" y="0"/>
                 <wp:positionH relativeFrom="column">
                   <wp:posOffset>3004820</wp:posOffset>
@@ -4665,14 +4523,7 @@
                                 <w:noProof/>
                                 <w:sz w:val="20"/>
                               </w:rPr>
-                              <w:t>.</w:t>
-                            </w:r>
-                            <w:r>
-                              <w:rPr>
-                                <w:noProof/>
-                                <w:sz w:val="20"/>
-                              </w:rPr>
-                              <w:t xml:space="preserve"> */</w:t>
+                              <w:t>. */</w:t>
                             </w:r>
                             <w:r>
                               <w:rPr>
@@ -4927,14 +4778,7 @@
                                 <w:noProof/>
                                 <w:sz w:val="20"/>
                               </w:rPr>
-                              <w:t>)</w:t>
-                            </w:r>
-                            <w:r>
-                              <w:rPr>
-                                <w:noProof/>
-                                <w:sz w:val="20"/>
-                              </w:rPr>
-                              <w:t xml:space="preserve"> {</w:t>
+                              <w:t>) {</w:t>
                             </w:r>
                             <w:r>
                               <w:rPr>
@@ -4942,14 +4786,7 @@
                                 <w:sz w:val="20"/>
                               </w:rPr>
                               <w:br/>
-                              <w:t xml:space="preserve">    </w:t>
-                            </w:r>
-                            <w:r>
-                              <w:rPr>
-                                <w:noProof/>
-                                <w:sz w:val="20"/>
-                              </w:rPr>
-                              <w:t xml:space="preserve"> </w:t>
+                              <w:t xml:space="preserve">     </w:t>
                             </w:r>
                             <w:r>
                               <w:rPr>
@@ -5091,14 +4928,7 @@
                                 <w:sz w:val="20"/>
                               </w:rPr>
                               <w:br/>
-                              <w:t xml:space="preserve">     </w:t>
-                            </w:r>
-                            <w:r>
-                              <w:rPr>
-                                <w:noProof/>
-                                <w:sz w:val="20"/>
-                              </w:rPr>
-                              <w:t xml:space="preserve">      </w:t>
+                              <w:t xml:space="preserve">           </w:t>
                             </w:r>
                             <w:r>
                               <w:rPr>
@@ -6029,6 +5859,7 @@
         </w:rPr>
         <w:t xml:space="preserve">In keeping with the </w:t>
       </w:r>
+      <w:proofErr w:type="spellStart"/>
       <w:r>
         <w:rPr>
           <w:i/>
@@ -6036,7 +5867,17 @@
           <w:sz w:val="20"/>
           <w:szCs w:val="20"/>
         </w:rPr>
-        <w:t xml:space="preserve">Mañana </w:t>
+        <w:t>Mañana</w:t>
+      </w:r>
+      <w:proofErr w:type="spellEnd"/>
+      <w:r>
+        <w:rPr>
+          <w:i/>
+          <w:iCs/>
+          <w:sz w:val="20"/>
+          <w:szCs w:val="20"/>
+        </w:rPr>
+        <w:t xml:space="preserve"> </w:t>
       </w:r>
       <w:r>
         <w:rPr>
@@ -6851,14 +6692,7 @@
           <w:noProof/>
           <w:sz w:val="20"/>
         </w:rPr>
-        <w:t>)</w:t>
-      </w:r>
-      <w:r>
-        <w:rPr>
-          <w:noProof/>
-          <w:sz w:val="20"/>
-        </w:rPr>
-        <w:t xml:space="preserve"> </w:t>
+        <w:t xml:space="preserve">) </w:t>
       </w:r>
       <w:r>
         <w:rPr>
@@ -6882,16 +6716,7 @@
           <w:sz w:val="18"/>
           <w:szCs w:val="18"/>
         </w:rPr>
-        <w:t>I</w:t>
-      </w:r>
-      <w:r>
-        <w:rPr>
-          <w:rFonts w:ascii="Courier New" w:hAnsi="Courier New" w:cs="Courier New"/>
-          <w:noProof/>
-          <w:sz w:val="18"/>
-          <w:szCs w:val="18"/>
-        </w:rPr>
-        <w:t>3</w:t>
+        <w:t>I3</w:t>
       </w:r>
       <w:r>
         <w:rPr>
@@ -6914,14 +6739,7 @@
           <w:noProof/>
           <w:sz w:val="20"/>
         </w:rPr>
-        <w:t xml:space="preserve"> contains </w:t>
-      </w:r>
-      <w:r>
-        <w:rPr>
-          <w:noProof/>
-          <w:sz w:val="20"/>
-        </w:rPr>
-        <w:t xml:space="preserve">all edges with exactly one endpoint in </w:t>
+        <w:t xml:space="preserve"> contains all edges with exactly one endpoint in </w:t>
       </w:r>
       <w:r>
         <w:rPr>
@@ -7184,14 +7002,7 @@
           <w:noProof/>
           <w:sz w:val="20"/>
         </w:rPr>
-        <w:t>)</w:t>
-      </w:r>
-      <w:r>
-        <w:rPr>
-          <w:noProof/>
-          <w:sz w:val="20"/>
-        </w:rPr>
-        <w:t xml:space="preserve"> </w:t>
+        <w:t xml:space="preserve">) </w:t>
       </w:r>
       <w:r>
         <w:rPr>
@@ -7293,7 +7104,7 @@
           <w:sz w:val="18"/>
           <w:szCs w:val="18"/>
         </w:rPr>
-        <w:t>e</w:t>
+        <w:t>e.other(u)</w:t>
       </w:r>
       <w:r>
         <w:rPr>
@@ -8015,21 +7826,7 @@
           <w:noProof/>
           <w:sz w:val="20"/>
         </w:rPr>
-        <w:t xml:space="preserve">It can be shown that the time complexity with this implementation is O(|E| log |V|) instead of </w:t>
-      </w:r>
-      <w:r>
-        <w:rPr>
-          <w:noProof/>
-          <w:sz w:val="20"/>
-        </w:rPr>
-        <w:t>O(|E| log |E|).</w:t>
-      </w:r>
-      <w:r>
-        <w:rPr>
-          <w:noProof/>
-          <w:sz w:val="20"/>
-        </w:rPr>
-        <w:t xml:space="preserve"> </w:t>
+        <w:t xml:space="preserve">It can be shown that the time complexity with this implementation is O(|E| log |V|) instead of O(|E| log |E|). </w:t>
       </w:r>
       <w:r>
         <w:rPr>
@@ -8038,8 +7835,6 @@
         </w:rPr>
         <w:t xml:space="preserve">For a dense graph, that’s a big change. </w:t>
       </w:r>
-      <w:bookmarkStart w:id="0" w:name="_GoBack"/>
-      <w:bookmarkEnd w:id="0"/>
       <w:r>
         <w:rPr>
           <w:noProof/>
@@ -8069,7 +7864,7 @@
 </file>
 
 <file path=word/endnotes.xml><?xml version="1.0" encoding="utf-8"?>
-<w:endnotes xmlns:wpc="http://schemas.microsoft.com/office/word/2010/wordprocessingCanvas" xmlns:cx="http://schemas.microsoft.com/office/drawing/2014/chartex" xmlns:cx1="http://schemas.microsoft.com/office/drawing/2015/9/8/chartex" xmlns:cx2="http://schemas.microsoft.com/office/drawing/2015/10/21/chartex" xmlns:cx3="http://schemas.microsoft.com/office/drawing/2016/5/9/chartex" xmlns:cx4="http://schemas.microsoft.com/office/drawing/2016/5/10/chartex" xmlns:cx5="http://schemas.microsoft.com/office/drawing/2016/5/11/chartex" xmlns:cx6="http://schemas.microsoft.com/office/drawing/2016/5/12/chartex" xmlns:cx7="http://schemas.microsoft.com/office/drawing/2016/5/13/chartex" xmlns:cx8="http://schemas.microsoft.com/office/drawing/2016/5/14/chartex" xmlns:mc="http://schemas.openxmlformats.org/markup-compatibility/2006" xmlns:aink="http://schemas.microsoft.com/office/drawing/2016/ink" xmlns:am3d="http://schemas.microsoft.com/office/drawing/2017/model3d" xmlns:o="urn:schemas-microsoft-com:office:office" xmlns:r="http://schemas.openxmlformats.org/officeDocument/2006/relationships" xmlns:m="http://schemas.openxmlformats.org/officeDocument/2006/math" xmlns:v="urn:schemas-microsoft-com:vml" xmlns:wp14="http://schemas.microsoft.com/office/word/2010/wordprocessingDrawing" xmlns:wp="http://schemas.openxmlformats.org/drawingml/2006/wordprocessingDrawing" xmlns:w10="urn:schemas-microsoft-com:office:word" xmlns:w="http://schemas.openxmlformats.org/wordprocessingml/2006/main" xmlns:w14="http://schemas.microsoft.com/office/word/2010/wordml" xmlns:w15="http://schemas.microsoft.com/office/word/2012/wordml" xmlns:w16cid="http://schemas.microsoft.com/office/word/2016/wordml/cid" xmlns:w16se="http://schemas.microsoft.com/office/word/2015/wordml/symex" xmlns:wpg="http://schemas.microsoft.com/office/word/2010/wordprocessingGroup" xmlns:wpi="http://schemas.microsoft.com/office/word/2010/wordprocessingInk" xmlns:wne="http://schemas.microsoft.com/office/word/2006/wordml" xmlns:wps="http://schemas.microsoft.com/office/word/2010/wordprocessingShape" mc:Ignorable="w14 w15 w16se w16cid wp14">
+<w:endnotes xmlns:wpc="http://schemas.microsoft.com/office/word/2010/wordprocessingCanvas" xmlns:cx="http://schemas.microsoft.com/office/drawing/2014/chartex" xmlns:cx1="http://schemas.microsoft.com/office/drawing/2015/9/8/chartex" xmlns:cx2="http://schemas.microsoft.com/office/drawing/2015/10/21/chartex" xmlns:cx3="http://schemas.microsoft.com/office/drawing/2016/5/9/chartex" xmlns:cx4="http://schemas.microsoft.com/office/drawing/2016/5/10/chartex" xmlns:cx5="http://schemas.microsoft.com/office/drawing/2016/5/11/chartex" xmlns:cx6="http://schemas.microsoft.com/office/drawing/2016/5/12/chartex" xmlns:cx7="http://schemas.microsoft.com/office/drawing/2016/5/13/chartex" xmlns:cx8="http://schemas.microsoft.com/office/drawing/2016/5/14/chartex" xmlns:mc="http://schemas.openxmlformats.org/markup-compatibility/2006" xmlns:aink="http://schemas.microsoft.com/office/drawing/2016/ink" xmlns:am3d="http://schemas.microsoft.com/office/drawing/2017/model3d" xmlns:o="urn:schemas-microsoft-com:office:office" xmlns:r="http://schemas.openxmlformats.org/officeDocument/2006/relationships" xmlns:m="http://schemas.openxmlformats.org/officeDocument/2006/math" xmlns:v="urn:schemas-microsoft-com:vml" xmlns:wp14="http://schemas.microsoft.com/office/word/2010/wordprocessingDrawing" xmlns:wp="http://schemas.openxmlformats.org/drawingml/2006/wordprocessingDrawing" xmlns:w10="urn:schemas-microsoft-com:office:word" xmlns:w="http://schemas.openxmlformats.org/wordprocessingml/2006/main" xmlns:w14="http://schemas.microsoft.com/office/word/2010/wordml" xmlns:w15="http://schemas.microsoft.com/office/word/2012/wordml" xmlns:w16cex="http://schemas.microsoft.com/office/word/2018/wordml/cex" xmlns:w16cid="http://schemas.microsoft.com/office/word/2016/wordml/cid" xmlns:w16="http://schemas.microsoft.com/office/word/2018/wordml" xmlns:w16se="http://schemas.microsoft.com/office/word/2015/wordml/symex" xmlns:wpg="http://schemas.microsoft.com/office/word/2010/wordprocessingGroup" xmlns:wpi="http://schemas.microsoft.com/office/word/2010/wordprocessingInk" xmlns:wne="http://schemas.microsoft.com/office/word/2006/wordml" xmlns:wps="http://schemas.microsoft.com/office/word/2010/wordprocessingShape" mc:Ignorable="w14 w15 w16se w16cid w16 w16cex wp14">
   <w:endnote w:type="separator" w:id="-1">
     <w:p>
       <w:r>
@@ -8088,7 +7883,7 @@
 </file>
 
 <file path=word/footer1.xml><?xml version="1.0" encoding="utf-8"?>
-<w:ftr xmlns:wpc="http://schemas.microsoft.com/office/word/2010/wordprocessingCanvas" xmlns:cx="http://schemas.microsoft.com/office/drawing/2014/chartex" xmlns:cx1="http://schemas.microsoft.com/office/drawing/2015/9/8/chartex" xmlns:cx2="http://schemas.microsoft.com/office/drawing/2015/10/21/chartex" xmlns:cx3="http://schemas.microsoft.com/office/drawing/2016/5/9/chartex" xmlns:cx4="http://schemas.microsoft.com/office/drawing/2016/5/10/chartex" xmlns:cx5="http://schemas.microsoft.com/office/drawing/2016/5/11/chartex" xmlns:cx6="http://schemas.microsoft.com/office/drawing/2016/5/12/chartex" xmlns:cx7="http://schemas.microsoft.com/office/drawing/2016/5/13/chartex" xmlns:cx8="http://schemas.microsoft.com/office/drawing/2016/5/14/chartex" xmlns:mc="http://schemas.openxmlformats.org/markup-compatibility/2006" xmlns:aink="http://schemas.microsoft.com/office/drawing/2016/ink" xmlns:am3d="http://schemas.microsoft.com/office/drawing/2017/model3d" xmlns:o="urn:schemas-microsoft-com:office:office" xmlns:r="http://schemas.openxmlformats.org/officeDocument/2006/relationships" xmlns:m="http://schemas.openxmlformats.org/officeDocument/2006/math" xmlns:v="urn:schemas-microsoft-com:vml" xmlns:wp14="http://schemas.microsoft.com/office/word/2010/wordprocessingDrawing" xmlns:wp="http://schemas.openxmlformats.org/drawingml/2006/wordprocessingDrawing" xmlns:w10="urn:schemas-microsoft-com:office:word" xmlns:w="http://schemas.openxmlformats.org/wordprocessingml/2006/main" xmlns:w14="http://schemas.microsoft.com/office/word/2010/wordml" xmlns:w15="http://schemas.microsoft.com/office/word/2012/wordml" xmlns:w16cid="http://schemas.microsoft.com/office/word/2016/wordml/cid" xmlns:w16se="http://schemas.microsoft.com/office/word/2015/wordml/symex" xmlns:wpg="http://schemas.microsoft.com/office/word/2010/wordprocessingGroup" xmlns:wpi="http://schemas.microsoft.com/office/word/2010/wordprocessingInk" xmlns:wne="http://schemas.microsoft.com/office/word/2006/wordml" xmlns:wps="http://schemas.microsoft.com/office/word/2010/wordprocessingShape" mc:Ignorable="w14 w15 w16se w16cid wp14">
+<w:ftr xmlns:wpc="http://schemas.microsoft.com/office/word/2010/wordprocessingCanvas" xmlns:cx="http://schemas.microsoft.com/office/drawing/2014/chartex" xmlns:cx1="http://schemas.microsoft.com/office/drawing/2015/9/8/chartex" xmlns:cx2="http://schemas.microsoft.com/office/drawing/2015/10/21/chartex" xmlns:cx3="http://schemas.microsoft.com/office/drawing/2016/5/9/chartex" xmlns:cx4="http://schemas.microsoft.com/office/drawing/2016/5/10/chartex" xmlns:cx5="http://schemas.microsoft.com/office/drawing/2016/5/11/chartex" xmlns:cx6="http://schemas.microsoft.com/office/drawing/2016/5/12/chartex" xmlns:cx7="http://schemas.microsoft.com/office/drawing/2016/5/13/chartex" xmlns:cx8="http://schemas.microsoft.com/office/drawing/2016/5/14/chartex" xmlns:mc="http://schemas.openxmlformats.org/markup-compatibility/2006" xmlns:aink="http://schemas.microsoft.com/office/drawing/2016/ink" xmlns:am3d="http://schemas.microsoft.com/office/drawing/2017/model3d" xmlns:o="urn:schemas-microsoft-com:office:office" xmlns:r="http://schemas.openxmlformats.org/officeDocument/2006/relationships" xmlns:m="http://schemas.openxmlformats.org/officeDocument/2006/math" xmlns:v="urn:schemas-microsoft-com:vml" xmlns:wp14="http://schemas.microsoft.com/office/word/2010/wordprocessingDrawing" xmlns:wp="http://schemas.openxmlformats.org/drawingml/2006/wordprocessingDrawing" xmlns:w10="urn:schemas-microsoft-com:office:word" xmlns:w="http://schemas.openxmlformats.org/wordprocessingml/2006/main" xmlns:w14="http://schemas.microsoft.com/office/word/2010/wordml" xmlns:w15="http://schemas.microsoft.com/office/word/2012/wordml" xmlns:w16cex="http://schemas.microsoft.com/office/word/2018/wordml/cex" xmlns:w16cid="http://schemas.microsoft.com/office/word/2016/wordml/cid" xmlns:w16="http://schemas.microsoft.com/office/word/2018/wordml" xmlns:w16se="http://schemas.microsoft.com/office/word/2015/wordml/symex" xmlns:wpg="http://schemas.microsoft.com/office/word/2010/wordprocessingGroup" xmlns:wpi="http://schemas.microsoft.com/office/word/2010/wordprocessingInk" xmlns:wne="http://schemas.microsoft.com/office/word/2006/wordml" xmlns:wps="http://schemas.microsoft.com/office/word/2010/wordprocessingShape" mc:Ignorable="w14 w15 w16se w16cid w16 w16cex wp14">
   <w:p>
     <w:pPr>
       <w:pStyle w:val="Footer"/>
@@ -8113,7 +7908,7 @@
 </file>
 
 <file path=word/footnotes.xml><?xml version="1.0" encoding="utf-8"?>
-<w:footnotes xmlns:wpc="http://schemas.microsoft.com/office/word/2010/wordprocessingCanvas" xmlns:cx="http://schemas.microsoft.com/office/drawing/2014/chartex" xmlns:cx1="http://schemas.microsoft.com/office/drawing/2015/9/8/chartex" xmlns:cx2="http://schemas.microsoft.com/office/drawing/2015/10/21/chartex" xmlns:cx3="http://schemas.microsoft.com/office/drawing/2016/5/9/chartex" xmlns:cx4="http://schemas.microsoft.com/office/drawing/2016/5/10/chartex" xmlns:cx5="http://schemas.microsoft.com/office/drawing/2016/5/11/chartex" xmlns:cx6="http://schemas.microsoft.com/office/drawing/2016/5/12/chartex" xmlns:cx7="http://schemas.microsoft.com/office/drawing/2016/5/13/chartex" xmlns:cx8="http://schemas.microsoft.com/office/drawing/2016/5/14/chartex" xmlns:mc="http://schemas.openxmlformats.org/markup-compatibility/2006" xmlns:aink="http://schemas.microsoft.com/office/drawing/2016/ink" xmlns:am3d="http://schemas.microsoft.com/office/drawing/2017/model3d" xmlns:o="urn:schemas-microsoft-com:office:office" xmlns:r="http://schemas.openxmlformats.org/officeDocument/2006/relationships" xmlns:m="http://schemas.openxmlformats.org/officeDocument/2006/math" xmlns:v="urn:schemas-microsoft-com:vml" xmlns:wp14="http://schemas.microsoft.com/office/word/2010/wordprocessingDrawing" xmlns:wp="http://schemas.openxmlformats.org/drawingml/2006/wordprocessingDrawing" xmlns:w10="urn:schemas-microsoft-com:office:word" xmlns:w="http://schemas.openxmlformats.org/wordprocessingml/2006/main" xmlns:w14="http://schemas.microsoft.com/office/word/2010/wordml" xmlns:w15="http://schemas.microsoft.com/office/word/2012/wordml" xmlns:w16cid="http://schemas.microsoft.com/office/word/2016/wordml/cid" xmlns:w16se="http://schemas.microsoft.com/office/word/2015/wordml/symex" xmlns:wpg="http://schemas.microsoft.com/office/word/2010/wordprocessingGroup" xmlns:wpi="http://schemas.microsoft.com/office/word/2010/wordprocessingInk" xmlns:wne="http://schemas.microsoft.com/office/word/2006/wordml" xmlns:wps="http://schemas.microsoft.com/office/word/2010/wordprocessingShape" mc:Ignorable="w14 w15 w16se w16cid wp14">
+<w:footnotes xmlns:wpc="http://schemas.microsoft.com/office/word/2010/wordprocessingCanvas" xmlns:cx="http://schemas.microsoft.com/office/drawing/2014/chartex" xmlns:cx1="http://schemas.microsoft.com/office/drawing/2015/9/8/chartex" xmlns:cx2="http://schemas.microsoft.com/office/drawing/2015/10/21/chartex" xmlns:cx3="http://schemas.microsoft.com/office/drawing/2016/5/9/chartex" xmlns:cx4="http://schemas.microsoft.com/office/drawing/2016/5/10/chartex" xmlns:cx5="http://schemas.microsoft.com/office/drawing/2016/5/11/chartex" xmlns:cx6="http://schemas.microsoft.com/office/drawing/2016/5/12/chartex" xmlns:cx7="http://schemas.microsoft.com/office/drawing/2016/5/13/chartex" xmlns:cx8="http://schemas.microsoft.com/office/drawing/2016/5/14/chartex" xmlns:mc="http://schemas.openxmlformats.org/markup-compatibility/2006" xmlns:aink="http://schemas.microsoft.com/office/drawing/2016/ink" xmlns:am3d="http://schemas.microsoft.com/office/drawing/2017/model3d" xmlns:o="urn:schemas-microsoft-com:office:office" xmlns:r="http://schemas.openxmlformats.org/officeDocument/2006/relationships" xmlns:m="http://schemas.openxmlformats.org/officeDocument/2006/math" xmlns:v="urn:schemas-microsoft-com:vml" xmlns:wp14="http://schemas.microsoft.com/office/word/2010/wordprocessingDrawing" xmlns:wp="http://schemas.openxmlformats.org/drawingml/2006/wordprocessingDrawing" xmlns:w10="urn:schemas-microsoft-com:office:word" xmlns:w="http://schemas.openxmlformats.org/wordprocessingml/2006/main" xmlns:w14="http://schemas.microsoft.com/office/word/2010/wordml" xmlns:w15="http://schemas.microsoft.com/office/word/2012/wordml" xmlns:w16cex="http://schemas.microsoft.com/office/word/2018/wordml/cex" xmlns:w16cid="http://schemas.microsoft.com/office/word/2016/wordml/cid" xmlns:w16="http://schemas.microsoft.com/office/word/2018/wordml" xmlns:w16se="http://schemas.microsoft.com/office/word/2015/wordml/symex" xmlns:wpg="http://schemas.microsoft.com/office/word/2010/wordprocessingGroup" xmlns:wpi="http://schemas.microsoft.com/office/word/2010/wordprocessingInk" xmlns:wne="http://schemas.microsoft.com/office/word/2006/wordml" xmlns:wps="http://schemas.microsoft.com/office/word/2010/wordprocessingShape" mc:Ignorable="w14 w15 w16se w16cid w16 w16cex wp14">
   <w:footnote w:type="separator" w:id="-1">
     <w:p>
       <w:r>
@@ -8132,7 +7927,7 @@
 </file>
 
 <file path=word/numbering.xml><?xml version="1.0" encoding="utf-8"?>
-<w:numbering xmlns:wpc="http://schemas.microsoft.com/office/word/2010/wordprocessingCanvas" xmlns:cx="http://schemas.microsoft.com/office/drawing/2014/chartex" xmlns:cx1="http://schemas.microsoft.com/office/drawing/2015/9/8/chartex" xmlns:cx2="http://schemas.microsoft.com/office/drawing/2015/10/21/chartex" xmlns:cx3="http://schemas.microsoft.com/office/drawing/2016/5/9/chartex" xmlns:cx4="http://schemas.microsoft.com/office/drawing/2016/5/10/chartex" xmlns:cx5="http://schemas.microsoft.com/office/drawing/2016/5/11/chartex" xmlns:cx6="http://schemas.microsoft.com/office/drawing/2016/5/12/chartex" xmlns:cx7="http://schemas.microsoft.com/office/drawing/2016/5/13/chartex" xmlns:cx8="http://schemas.microsoft.com/office/drawing/2016/5/14/chartex" xmlns:mc="http://schemas.openxmlformats.org/markup-compatibility/2006" xmlns:aink="http://schemas.microsoft.com/office/drawing/2016/ink" xmlns:am3d="http://schemas.microsoft.com/office/drawing/2017/model3d" xmlns:o="urn:schemas-microsoft-com:office:office" xmlns:r="http://schemas.openxmlformats.org/officeDocument/2006/relationships" xmlns:m="http://schemas.openxmlformats.org/officeDocument/2006/math" xmlns:v="urn:schemas-microsoft-com:vml" xmlns:wp14="http://schemas.microsoft.com/office/word/2010/wordprocessingDrawing" xmlns:wp="http://schemas.openxmlformats.org/drawingml/2006/wordprocessingDrawing" xmlns:w10="urn:schemas-microsoft-com:office:word" xmlns:w="http://schemas.openxmlformats.org/wordprocessingml/2006/main" xmlns:w14="http://schemas.microsoft.com/office/word/2010/wordml" xmlns:w15="http://schemas.microsoft.com/office/word/2012/wordml" xmlns:w16cid="http://schemas.microsoft.com/office/word/2016/wordml/cid" xmlns:w16se="http://schemas.microsoft.com/office/word/2015/wordml/symex" xmlns:wpg="http://schemas.microsoft.com/office/word/2010/wordprocessingGroup" xmlns:wpi="http://schemas.microsoft.com/office/word/2010/wordprocessingInk" xmlns:wne="http://schemas.microsoft.com/office/word/2006/wordml" xmlns:wps="http://schemas.microsoft.com/office/word/2010/wordprocessingShape" mc:Ignorable="w14 w15 w16se w16cid wp14">
+<w:numbering xmlns:wpc="http://schemas.microsoft.com/office/word/2010/wordprocessingCanvas" xmlns:cx="http://schemas.microsoft.com/office/drawing/2014/chartex" xmlns:cx1="http://schemas.microsoft.com/office/drawing/2015/9/8/chartex" xmlns:cx2="http://schemas.microsoft.com/office/drawing/2015/10/21/chartex" xmlns:cx3="http://schemas.microsoft.com/office/drawing/2016/5/9/chartex" xmlns:cx4="http://schemas.microsoft.com/office/drawing/2016/5/10/chartex" xmlns:cx5="http://schemas.microsoft.com/office/drawing/2016/5/11/chartex" xmlns:cx6="http://schemas.microsoft.com/office/drawing/2016/5/12/chartex" xmlns:cx7="http://schemas.microsoft.com/office/drawing/2016/5/13/chartex" xmlns:cx8="http://schemas.microsoft.com/office/drawing/2016/5/14/chartex" xmlns:mc="http://schemas.openxmlformats.org/markup-compatibility/2006" xmlns:aink="http://schemas.microsoft.com/office/drawing/2016/ink" xmlns:am3d="http://schemas.microsoft.com/office/drawing/2017/model3d" xmlns:o="urn:schemas-microsoft-com:office:office" xmlns:r="http://schemas.openxmlformats.org/officeDocument/2006/relationships" xmlns:m="http://schemas.openxmlformats.org/officeDocument/2006/math" xmlns:v="urn:schemas-microsoft-com:vml" xmlns:wp14="http://schemas.microsoft.com/office/word/2010/wordprocessingDrawing" xmlns:wp="http://schemas.openxmlformats.org/drawingml/2006/wordprocessingDrawing" xmlns:w10="urn:schemas-microsoft-com:office:word" xmlns:w="http://schemas.openxmlformats.org/wordprocessingml/2006/main" xmlns:w14="http://schemas.microsoft.com/office/word/2010/wordml" xmlns:w15="http://schemas.microsoft.com/office/word/2012/wordml" xmlns:w16cex="http://schemas.microsoft.com/office/word/2018/wordml/cex" xmlns:w16cid="http://schemas.microsoft.com/office/word/2016/wordml/cid" xmlns:w16="http://schemas.microsoft.com/office/word/2018/wordml" xmlns:w16se="http://schemas.microsoft.com/office/word/2015/wordml/symex" xmlns:wpg="http://schemas.microsoft.com/office/word/2010/wordprocessingGroup" xmlns:wpi="http://schemas.microsoft.com/office/word/2010/wordprocessingInk" xmlns:wne="http://schemas.microsoft.com/office/word/2006/wordml" xmlns:wps="http://schemas.microsoft.com/office/word/2010/wordprocessingShape" mc:Ignorable="w14 w15 w16se w16cid w16 w16cex wp14">
   <w:abstractNum w:abstractNumId="0" w15:restartNumberingAfterBreak="0">
     <w:nsid w:val="055C5554"/>
     <w:multiLevelType w:val="hybridMultilevel"/>
@@ -9715,7 +9510,7 @@
 </file>
 
 <file path=word/styles.xml><?xml version="1.0" encoding="utf-8"?>
-<w:styles xmlns:mc="http://schemas.openxmlformats.org/markup-compatibility/2006" xmlns:r="http://schemas.openxmlformats.org/officeDocument/2006/relationships" xmlns:w="http://schemas.openxmlformats.org/wordprocessingml/2006/main" xmlns:w14="http://schemas.microsoft.com/office/word/2010/wordml" xmlns:w15="http://schemas.microsoft.com/office/word/2012/wordml" xmlns:w16cid="http://schemas.microsoft.com/office/word/2016/wordml/cid" xmlns:w16se="http://schemas.microsoft.com/office/word/2015/wordml/symex" mc:Ignorable="w14 w15 w16se w16cid">
+<w:styles xmlns:mc="http://schemas.openxmlformats.org/markup-compatibility/2006" xmlns:r="http://schemas.openxmlformats.org/officeDocument/2006/relationships" xmlns:w="http://schemas.openxmlformats.org/wordprocessingml/2006/main" xmlns:w14="http://schemas.microsoft.com/office/word/2010/wordml" xmlns:w15="http://schemas.microsoft.com/office/word/2012/wordml" xmlns:w16cex="http://schemas.microsoft.com/office/word/2018/wordml/cex" xmlns:w16cid="http://schemas.microsoft.com/office/word/2016/wordml/cid" xmlns:w16="http://schemas.microsoft.com/office/word/2018/wordml" xmlns:w16se="http://schemas.microsoft.com/office/word/2015/wordml/symex" mc:Ignorable="w14 w15 w16se w16cid w16 w16cex">
   <w:docDefaults>
     <w:rPrDefault>
       <w:rPr>
@@ -9725,7 +9520,7 @@
     </w:rPrDefault>
     <w:pPrDefault/>
   </w:docDefaults>
-  <w:latentStyles w:defLockedState="0" w:defUIPriority="99" w:defSemiHidden="0" w:defUnhideWhenUsed="0" w:defQFormat="0" w:count="375">
+  <w:latentStyles w:defLockedState="0" w:defUIPriority="99" w:defSemiHidden="0" w:defUnhideWhenUsed="0" w:defQFormat="0" w:count="376">
     <w:lsdException w:name="Normal" w:uiPriority="0" w:qFormat="1"/>
     <w:lsdException w:name="heading 1" w:uiPriority="0" w:qFormat="1"/>
     <w:lsdException w:name="heading 2" w:semiHidden="1" w:uiPriority="9" w:unhideWhenUsed="1" w:qFormat="1"/>
@@ -9831,7 +9626,6 @@
     <w:lsdException w:name="HTML Sample" w:semiHidden="1" w:unhideWhenUsed="1"/>
     <w:lsdException w:name="HTML Typewriter" w:semiHidden="1" w:unhideWhenUsed="1"/>
     <w:lsdException w:name="HTML Variable" w:semiHidden="1" w:unhideWhenUsed="1"/>
-    <w:lsdException w:name="Normal Table" w:semiHidden="1" w:unhideWhenUsed="1"/>
     <w:lsdException w:name="annotation subject" w:semiHidden="1" w:unhideWhenUsed="1"/>
     <w:lsdException w:name="No List" w:semiHidden="1" w:unhideWhenUsed="1"/>
     <w:lsdException w:name="Outline List 1" w:semiHidden="1" w:unhideWhenUsed="1"/>
@@ -9878,10 +9672,8 @@
     <w:lsdException w:name="Table Subtle 2" w:semiHidden="1" w:unhideWhenUsed="1"/>
     <w:lsdException w:name="Table Web 1" w:semiHidden="1" w:unhideWhenUsed="1"/>
     <w:lsdException w:name="Table Web 2" w:semiHidden="1" w:unhideWhenUsed="1"/>
-    <w:lsdException w:name="Table Web 3" w:semiHidden="1" w:unhideWhenUsed="1"/>
     <w:lsdException w:name="Balloon Text" w:semiHidden="1" w:unhideWhenUsed="1"/>
     <w:lsdException w:name="Table Grid" w:uiPriority="59"/>
-    <w:lsdException w:name="Table Theme" w:semiHidden="1" w:unhideWhenUsed="1"/>
     <w:lsdException w:name="Placeholder Text" w:semiHidden="1" w:unhideWhenUsed="1"/>
     <w:lsdException w:name="No Spacing" w:qFormat="1"/>
     <w:lsdException w:name="Light Shading"/>
@@ -10101,6 +9893,7 @@
     <w:lsdException w:name="Smart Hyperlink" w:semiHidden="1" w:unhideWhenUsed="1"/>
     <w:lsdException w:name="Hashtag" w:semiHidden="1" w:unhideWhenUsed="1"/>
     <w:lsdException w:name="Unresolved Mention" w:semiHidden="1" w:unhideWhenUsed="1"/>
+    <w:lsdException w:name="Smart Link" w:semiHidden="1" w:unhideWhenUsed="1"/>
   </w:latentStyles>
   <w:style w:type="paragraph" w:default="1" w:styleId="Normal">
     <w:name w:val="Normal"/>

--- a/files/spanningPrim.docx
+++ b/files/spanningPrim.docx
@@ -4842,7 +4842,16 @@
                                 <w:sz w:val="18"/>
                                 <w:szCs w:val="18"/>
                               </w:rPr>
-                              <w:t>w.edges</w:t>
+                              <w:t>u</w:t>
+                            </w:r>
+                            <w:r>
+                              <w:rPr>
+                                <w:rFonts w:ascii="Courier New" w:hAnsi="Courier New" w:cs="Courier New"/>
+                                <w:noProof/>
+                                <w:sz w:val="18"/>
+                                <w:szCs w:val="18"/>
+                              </w:rPr>
+                              <w:t>.edges</w:t>
                             </w:r>
                             <w:r>
                               <w:rPr>
@@ -5024,7 +5033,11 @@
           </mc:Choice>
           <mc:Fallback>
             <w:pict>
-              <v:shape w14:anchorId="60E064DC" id="Text Box 4" o:spid="_x0000_s1027" type="#_x0000_t202" style="position:absolute;left:0;text-align:left;margin-left:236.6pt;margin-top:7.75pt;width:228.55pt;height:118.8pt;z-index:251695104;visibility:visible;mso-wrap-style:square;mso-width-percent:0;mso-height-percent:0;mso-wrap-distance-left:9pt;mso-wrap-distance-top:0;mso-wrap-distance-right:9pt;mso-wrap-distance-bottom:0;mso-position-horizontal:absolute;mso-position-horizontal-relative:text;mso-position-vertical:absolute;mso-position-vertical-relative:text;mso-width-percent:0;mso-height-percent:0;mso-width-relative:margin;mso-height-relative:margin;v-text-anchor:top" o:gfxdata="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" fillcolor="white [3201]" strokeweight=".5pt">
+              <v:shapetype w14:anchorId="0590EB52" id="_x0000_t202" coordsize="21600,21600" o:spt="202" path="m,l,21600r21600,l21600,xe">
+                <v:stroke joinstyle="miter"/>
+                <v:path gradientshapeok="t" o:connecttype="rect"/>
+              </v:shapetype>
+              <v:shape id="Text Box 4" o:spid="_x0000_s1027" type="#_x0000_t202" style="position:absolute;left:0;text-align:left;margin-left:236.6pt;margin-top:7.75pt;width:228.55pt;height:118.8pt;z-index:251695104;visibility:visible;mso-wrap-style:square;mso-width-percent:0;mso-height-percent:0;mso-wrap-distance-left:9pt;mso-wrap-distance-top:0;mso-wrap-distance-right:9pt;mso-wrap-distance-bottom:0;mso-position-horizontal:absolute;mso-position-horizontal-relative:text;mso-position-vertical:absolute;mso-position-vertical-relative:text;mso-width-percent:0;mso-height-percent:0;mso-width-relative:margin;mso-height-relative:margin;v-text-anchor:top" o:gfxdata="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" fillcolor="white [3201]" strokeweight=".5pt">
                 <v:textbox>
                   <w:txbxContent>
                     <w:p>
@@ -5231,14 +5244,7 @@
                           <w:noProof/>
                           <w:sz w:val="20"/>
                         </w:rPr>
-                        <w:t>.</w:t>
-                      </w:r>
-                      <w:r>
-                        <w:rPr>
-                          <w:noProof/>
-                          <w:sz w:val="20"/>
-                        </w:rPr>
-                        <w:t xml:space="preserve"> */</w:t>
+                        <w:t>. */</w:t>
                       </w:r>
                       <w:r>
                         <w:rPr>
@@ -5493,14 +5499,7 @@
                           <w:noProof/>
                           <w:sz w:val="20"/>
                         </w:rPr>
-                        <w:t>)</w:t>
-                      </w:r>
-                      <w:r>
-                        <w:rPr>
-                          <w:noProof/>
-                          <w:sz w:val="20"/>
-                        </w:rPr>
-                        <w:t xml:space="preserve"> {</w:t>
+                        <w:t>) {</w:t>
                       </w:r>
                       <w:r>
                         <w:rPr>
@@ -5508,14 +5507,7 @@
                           <w:sz w:val="20"/>
                         </w:rPr>
                         <w:br/>
-                        <w:t xml:space="preserve">    </w:t>
-                      </w:r>
-                      <w:r>
-                        <w:rPr>
-                          <w:noProof/>
-                          <w:sz w:val="20"/>
-                        </w:rPr>
-                        <w:t xml:space="preserve"> </w:t>
+                        <w:t xml:space="preserve">     </w:t>
                       </w:r>
                       <w:r>
                         <w:rPr>
@@ -5571,7 +5563,16 @@
                           <w:sz w:val="18"/>
                           <w:szCs w:val="18"/>
                         </w:rPr>
-                        <w:t>w.edges</w:t>
+                        <w:t>u</w:t>
+                      </w:r>
+                      <w:r>
+                        <w:rPr>
+                          <w:rFonts w:ascii="Courier New" w:hAnsi="Courier New" w:cs="Courier New"/>
+                          <w:noProof/>
+                          <w:sz w:val="18"/>
+                          <w:szCs w:val="18"/>
+                        </w:rPr>
+                        <w:t>.edges</w:t>
                       </w:r>
                       <w:r>
                         <w:rPr>
@@ -5657,14 +5658,7 @@
                           <w:sz w:val="20"/>
                         </w:rPr>
                         <w:br/>
-                        <w:t xml:space="preserve">     </w:t>
-                      </w:r>
-                      <w:r>
-                        <w:rPr>
-                          <w:noProof/>
-                          <w:sz w:val="20"/>
-                        </w:rPr>
-                        <w:t xml:space="preserve">      </w:t>
+                        <w:t xml:space="preserve">           </w:t>
                       </w:r>
                       <w:r>
                         <w:rPr>
@@ -6010,7 +6004,16 @@
           <w:sz w:val="18"/>
           <w:szCs w:val="18"/>
         </w:rPr>
-        <w:t>w.edges</w:t>
+        <w:t>u</w:t>
+      </w:r>
+      <w:r>
+        <w:rPr>
+          <w:rFonts w:ascii="Courier New" w:hAnsi="Courier New" w:cs="Courier New"/>
+          <w:noProof/>
+          <w:sz w:val="18"/>
+          <w:szCs w:val="18"/>
+        </w:rPr>
+        <w:t>.edges</w:t>
       </w:r>
       <w:r>
         <w:rPr>
@@ -6035,7 +6038,7 @@
           <w:sz w:val="18"/>
           <w:szCs w:val="18"/>
         </w:rPr>
-        <w:t>w</w:t>
+        <w:t>u</w:t>
       </w:r>
       <w:r>
         <w:rPr>
@@ -9626,6 +9629,7 @@
     <w:lsdException w:name="HTML Sample" w:semiHidden="1" w:unhideWhenUsed="1"/>
     <w:lsdException w:name="HTML Typewriter" w:semiHidden="1" w:unhideWhenUsed="1"/>
     <w:lsdException w:name="HTML Variable" w:semiHidden="1" w:unhideWhenUsed="1"/>
+    <w:lsdException w:name="Normal Table" w:semiHidden="1" w:unhideWhenUsed="1"/>
     <w:lsdException w:name="annotation subject" w:semiHidden="1" w:unhideWhenUsed="1"/>
     <w:lsdException w:name="No List" w:semiHidden="1" w:unhideWhenUsed="1"/>
     <w:lsdException w:name="Outline List 1" w:semiHidden="1" w:unhideWhenUsed="1"/>
@@ -9672,8 +9676,10 @@
     <w:lsdException w:name="Table Subtle 2" w:semiHidden="1" w:unhideWhenUsed="1"/>
     <w:lsdException w:name="Table Web 1" w:semiHidden="1" w:unhideWhenUsed="1"/>
     <w:lsdException w:name="Table Web 2" w:semiHidden="1" w:unhideWhenUsed="1"/>
+    <w:lsdException w:name="Table Web 3" w:semiHidden="1" w:unhideWhenUsed="1"/>
     <w:lsdException w:name="Balloon Text" w:semiHidden="1" w:unhideWhenUsed="1"/>
     <w:lsdException w:name="Table Grid" w:uiPriority="59"/>
+    <w:lsdException w:name="Table Theme" w:semiHidden="1" w:unhideWhenUsed="1"/>
     <w:lsdException w:name="Placeholder Text" w:semiHidden="1" w:unhideWhenUsed="1"/>
     <w:lsdException w:name="No Spacing" w:qFormat="1"/>
     <w:lsdException w:name="Light Shading"/>
